--- a/HW 2.docx
+++ b/HW 2.docx
@@ -9,36 +9,27 @@
           <w:ilvl w:val="0"/>
           <w:numId w:val="2"/>
         </w:numPr>
-      </w:pPr>
-      <w:r>
-        <w:rPr>
-          <w:lang w:val="en-GB"/>
+        <w:rPr>
+          <w:u w:val="single"/>
+        </w:rPr>
+      </w:pPr>
+      <w:r>
+        <w:rPr>
+          <w:u w:val="single"/>
         </w:rPr>
         <w:t xml:space="preserve">Я, как пользователь, хочу </w:t>
       </w:r>
       <w:r>
         <w:rPr>
-          <w:lang w:val="en-GB"/>
+          <w:u w:val="single"/>
         </w:rPr>
         <w:t xml:space="preserve"> </w:t>
       </w:r>
       <w:r>
         <w:rPr>
-          <w:lang w:val="en-GB"/>
-        </w:rPr>
-        <w:t>и</w:t>
-      </w:r>
-      <w:r>
-        <w:rPr>
-          <w:lang w:val="en-GB"/>
-        </w:rPr>
-        <w:t>меть возможность присылать преподавателю личные сообщения, для того чтобы вести с ним коммуникацию и задавать вопросы</w:t>
-      </w:r>
-      <w:r>
-        <w:rPr>
-          <w:lang w:val="en-GB"/>
-        </w:rPr>
-        <w:t>.</w:t>
+          <w:u w:val="single"/>
+        </w:rPr>
+        <w:t>иметь возможность присылать преподавателю личные сообщения, для того чтобы вести с ним коммуникацию и задавать вопросы.</w:t>
       </w:r>
     </w:p>
     <w:p>
@@ -48,22 +39,19 @@
           <w:ilvl w:val="0"/>
           <w:numId w:val="2"/>
         </w:numPr>
-      </w:pPr>
-      <w:r>
-        <w:rPr>
-          <w:lang w:val="en-GB"/>
-        </w:rPr>
-        <w:t>Я, как пользователь, хочу и</w:t>
-      </w:r>
-      <w:r>
-        <w:rPr>
-          <w:lang w:val="en-GB"/>
-        </w:rPr>
-        <w:t>меть возможность заходить в систему с телефона, чтобы учится в любое время и в любом месте</w:t>
-      </w:r>
-      <w:r>
-        <w:rPr>
-          <w:lang w:val="en-GB"/>
+        <w:rPr>
+          <w:b/>
+        </w:rPr>
+      </w:pPr>
+      <w:r>
+        <w:rPr>
+          <w:b/>
+        </w:rPr>
+        <w:t>Я, как пользователь, хочу иметь возможность заходить в систему с телефона, чтобы учится в любое время и в любом месте</w:t>
+      </w:r>
+      <w:r>
+        <w:rPr>
+          <w:b/>
         </w:rPr>
         <w:t>.</w:t>
       </w:r>
@@ -75,43 +63,39 @@
           <w:ilvl w:val="0"/>
           <w:numId w:val="2"/>
         </w:numPr>
-      </w:pPr>
-      <w:r>
-        <w:rPr>
-          <w:lang w:val="en-GB"/>
+        <w:rPr>
+          <w:color w:val="FF0000"/>
+        </w:rPr>
+      </w:pPr>
+      <w:r>
+        <w:rPr>
+          <w:color w:val="FF0000"/>
         </w:rPr>
         <w:t>Я, как пользователь, хочу</w:t>
       </w:r>
       <w:r>
-        <w:t xml:space="preserve"> </w:t>
-      </w:r>
-      <w:r>
-        <w:rPr>
-          <w:lang w:val="en-GB"/>
-        </w:rPr>
-        <w:t>ч</w:t>
-      </w:r>
-      <w:r>
-        <w:rPr>
-          <w:lang w:val="en-GB"/>
-        </w:rPr>
-        <w:t xml:space="preserve">тобы приходили уведомления о начале занятия, </w:t>
-      </w:r>
-      <w:r>
-        <w:rPr>
-          <w:lang w:val="en-GB"/>
-        </w:rPr>
-        <w:t>для того чтобы не забывать о занятии</w:t>
-      </w:r>
-      <w:r>
-        <w:rPr>
-          <w:lang w:val="en-GB"/>
-        </w:rPr>
-        <w:t xml:space="preserve"> и  не пропускать их</w:t>
-      </w:r>
-      <w:r>
-        <w:rPr>
-          <w:lang w:val="en-GB"/>
+        <w:rPr>
+          <w:color w:val="FF0000"/>
+        </w:rPr>
+        <w:t xml:space="preserve"> чтобы приходили уведомления о начале занятия, для того чтобы не забывать о занятии </w:t>
+      </w:r>
+      <w:proofErr w:type="gramStart"/>
+      <w:r>
+        <w:rPr>
+          <w:color w:val="FF0000"/>
+        </w:rPr>
+        <w:t>и  не</w:t>
+      </w:r>
+      <w:proofErr w:type="gramEnd"/>
+      <w:r>
+        <w:rPr>
+          <w:color w:val="FF0000"/>
+        </w:rPr>
+        <w:t xml:space="preserve"> пропускать их</w:t>
+      </w:r>
+      <w:r>
+        <w:rPr>
+          <w:color w:val="FF0000"/>
         </w:rPr>
         <w:t>.</w:t>
       </w:r>
@@ -123,22 +107,25 @@
           <w:ilvl w:val="0"/>
           <w:numId w:val="2"/>
         </w:numPr>
-      </w:pPr>
-      <w:r>
-        <w:rPr>
-          <w:lang w:val="en-GB"/>
+        <w:rPr>
+          <w:u w:val="single"/>
+        </w:rPr>
+      </w:pPr>
+      <w:r>
+        <w:rPr>
+          <w:u w:val="single"/>
         </w:rPr>
         <w:t xml:space="preserve">Я, как пользователь, </w:t>
       </w:r>
       <w:r>
         <w:rPr>
-          <w:lang w:val="en-GB"/>
+          <w:u w:val="single"/>
         </w:rPr>
         <w:t>Хочу иметь возможность в любой момент просмотреть пройденные материалы, чтобы была возможность повторить или восполнить свои знания</w:t>
       </w:r>
       <w:r>
         <w:rPr>
-          <w:lang w:val="en-GB"/>
+          <w:u w:val="single"/>
         </w:rPr>
         <w:t>.</w:t>
       </w:r>
@@ -150,22 +137,25 @@
           <w:ilvl w:val="0"/>
           <w:numId w:val="2"/>
         </w:numPr>
-      </w:pPr>
-      <w:r>
-        <w:rPr>
-          <w:lang w:val="en-GB"/>
+        <w:rPr>
+          <w:b/>
+        </w:rPr>
+      </w:pPr>
+      <w:r>
+        <w:rPr>
+          <w:b/>
         </w:rPr>
         <w:t xml:space="preserve">Я, как пользователь, </w:t>
       </w:r>
       <w:r>
         <w:rPr>
-          <w:lang w:val="en-GB"/>
+          <w:b/>
         </w:rPr>
         <w:t>Хочу чтобы была возможность просмотреть результаты проверки ДЗ, для того чтобы понимать как хорошо я поняла тему и что требуется доучить</w:t>
       </w:r>
       <w:r>
         <w:rPr>
-          <w:lang w:val="en-GB"/>
+          <w:b/>
         </w:rPr>
         <w:t>.</w:t>
       </w:r>
@@ -177,22 +167,25 @@
           <w:ilvl w:val="0"/>
           <w:numId w:val="2"/>
         </w:numPr>
-      </w:pPr>
-      <w:r>
-        <w:rPr>
-          <w:lang w:val="en-GB"/>
+        <w:rPr>
+          <w:b/>
+        </w:rPr>
+      </w:pPr>
+      <w:r>
+        <w:rPr>
+          <w:b/>
         </w:rPr>
         <w:t xml:space="preserve">Я, как пользователь, </w:t>
       </w:r>
       <w:r>
         <w:rPr>
-          <w:lang w:val="en-GB"/>
+          <w:b/>
         </w:rPr>
         <w:t>Хочу иметь список рекомендуемой литературы для прочтения, для самостоятельного изучения и углубления в изучаемые темы</w:t>
       </w:r>
       <w:r>
         <w:rPr>
-          <w:lang w:val="en-GB"/>
+          <w:b/>
         </w:rPr>
         <w:t>.</w:t>
       </w:r>
@@ -206,21 +199,12 @@
         </w:numPr>
       </w:pPr>
       <w:r>
-        <w:rPr>
-          <w:lang w:val="en-GB"/>
-        </w:rPr>
         <w:t xml:space="preserve">Я, как пользователь, </w:t>
       </w:r>
       <w:r>
-        <w:rPr>
-          <w:lang w:val="en-GB"/>
-        </w:rPr>
         <w:t>Хочу иметь в личном кабинете библиотеку книг из списка рекомендуемой литературы, чтобы не искать эти материалы в интернете</w:t>
       </w:r>
       <w:r>
-        <w:rPr>
-          <w:lang w:val="en-GB"/>
-        </w:rPr>
         <w:t>.</w:t>
       </w:r>
     </w:p>
@@ -233,21 +217,12 @@
         </w:numPr>
       </w:pPr>
       <w:r>
-        <w:rPr>
-          <w:lang w:val="en-GB"/>
-        </w:rPr>
         <w:t xml:space="preserve">Я, как пользователь, </w:t>
       </w:r>
       <w:r>
-        <w:rPr>
-          <w:lang w:val="en-GB"/>
-        </w:rPr>
         <w:t>Хочу иметь учебные материалы на двух языках ( в том числе на английском), чтобы изучать термины, формулировки сразу на двух языках</w:t>
       </w:r>
       <w:r>
-        <w:rPr>
-          <w:lang w:val="en-GB"/>
-        </w:rPr>
         <w:t>.</w:t>
       </w:r>
     </w:p>
@@ -260,21 +235,12 @@
         </w:numPr>
       </w:pPr>
       <w:r>
-        <w:rPr>
-          <w:lang w:val="en-GB"/>
-        </w:rPr>
         <w:t xml:space="preserve">Я, как пользователь, хочу </w:t>
       </w:r>
       <w:r>
-        <w:rPr>
-          <w:lang w:val="en-GB"/>
-        </w:rPr>
         <w:t>Иметь возможность написать сообщение каждому студенту в группе как отдельно, так и в общий чат, для того чтобы была возможность задать вопрос, обсудить тему</w:t>
       </w:r>
       <w:r>
-        <w:rPr>
-          <w:lang w:val="en-GB"/>
-        </w:rPr>
         <w:t>.</w:t>
       </w:r>
     </w:p>
@@ -287,21 +253,12 @@
         </w:numPr>
       </w:pPr>
       <w:r>
-        <w:rPr>
-          <w:lang w:val="en-GB"/>
-        </w:rPr>
         <w:t xml:space="preserve">Я, как пользователь, </w:t>
       </w:r>
       <w:r>
-        <w:rPr>
-          <w:lang w:val="en-GB"/>
-        </w:rPr>
         <w:t>Хочу чтобы для каждого студента и преподавателя было указано имя, фото, для того чтобы знать с кем имеешь дело</w:t>
       </w:r>
       <w:r>
-        <w:rPr>
-          <w:lang w:val="en-GB"/>
-        </w:rPr>
         <w:t>.</w:t>
       </w:r>
     </w:p>
